--- a/Lecture Notes/Week 3 Lecture Notes.docx
+++ b/Lecture Notes/Week 3 Lecture Notes.docx
@@ -1024,6 +1024,7 @@
             </w:rPr>
             <m:t xml:space="preserve">= </m:t>
           </m:r>
+          <w:bookmarkStart w:id="2" w:name="_Hlk83064091"/>
           <m:f>
             <m:fPr>
               <m:ctrlPr>
@@ -1067,13 +1068,60 @@
                   <w:szCs w:val="32"/>
                   <w:shd w:val="clear" w:color="auto" w:fill="FFFFFF"/>
                 </w:rPr>
-                <m:t>1+e-z</m:t>
+                <m:t>1+</m:t>
               </m:r>
+              <m:sSup>
+                <m:sSupPr>
+                  <m:ctrlPr>
+                    <w:rPr>
+                      <w:rStyle w:val="mord"/>
+                      <w:rFonts w:ascii="Cambria Math" w:hAnsi="Cambria Math"/>
+                      <w:color w:val="1F1F1F"/>
+                      <w:sz w:val="32"/>
+                      <w:szCs w:val="32"/>
+                      <w:shd w:val="clear" w:color="auto" w:fill="FFFFFF"/>
+                    </w:rPr>
+                  </m:ctrlPr>
+                </m:sSupPr>
+                <m:e>
+                  <m:r>
+                    <m:rPr>
+                      <m:sty m:val="p"/>
+                    </m:rPr>
+                    <w:rPr>
+                      <w:rStyle w:val="mord"/>
+                      <w:rFonts w:ascii="Cambria Math" w:hAnsi="Cambria Math"/>
+                      <w:color w:val="1F1F1F"/>
+                      <w:sz w:val="32"/>
+                      <w:szCs w:val="32"/>
+                      <w:shd w:val="clear" w:color="auto" w:fill="FFFFFF"/>
+                    </w:rPr>
+                    <m:t>e</m:t>
+                  </m:r>
+                </m:e>
+                <m:sup>
+                  <m:r>
+                    <m:rPr>
+                      <m:sty m:val="p"/>
+                    </m:rPr>
+                    <w:rPr>
+                      <w:rStyle w:val="mord"/>
+                      <w:rFonts w:ascii="Cambria Math" w:hAnsi="Cambria Math"/>
+                      <w:color w:val="1F1F1F"/>
+                      <w:sz w:val="32"/>
+                      <w:szCs w:val="32"/>
+                      <w:shd w:val="clear" w:color="auto" w:fill="FFFFFF"/>
+                    </w:rPr>
+                    <m:t>-z</m:t>
+                  </m:r>
+                </m:sup>
+              </m:sSup>
             </m:den>
           </m:f>
         </m:oMath>
       </m:oMathPara>
     </w:p>
+    <w:bookmarkEnd w:id="2"/>
     <w:p>
       <w:pPr>
         <w:rPr>
@@ -3108,7 +3156,7 @@
         <w:t xml:space="preserve"> </w:t>
       </w:r>
     </w:p>
-    <w:bookmarkStart w:id="2" w:name="_Hlk81353321"/>
+    <w:bookmarkStart w:id="3" w:name="_Hlk81353321"/>
     <w:p>
       <w:pPr>
         <w:rPr>
@@ -3154,7 +3202,7 @@
             </m:r>
           </m:sup>
         </m:sSup>
-        <w:bookmarkEnd w:id="2"/>
+        <w:bookmarkEnd w:id="3"/>
         <m:r>
           <w:rPr>
             <w:rFonts w:ascii="Cambria Math" w:eastAsia="Times New Roman" w:hAnsi="Cambria Math" w:cstheme="majorBidi"/>
@@ -8308,39 +8356,7 @@
               <w:sz w:val="28"/>
               <w:szCs w:val="28"/>
             </w:rPr>
-            <m:t xml:space="preserve"> (</m:t>
-          </m:r>
-          <m:r>
-            <w:rPr>
-              <w:rFonts w:ascii="Cambria Math" w:hAnsi="Cambria Math" w:cstheme="majorBidi"/>
-              <w:sz w:val="28"/>
-              <w:szCs w:val="28"/>
-            </w:rPr>
-            <m:t>g(</m:t>
-          </m:r>
-          <m:r>
-            <w:rPr>
-              <w:rFonts w:ascii="Cambria Math" w:hAnsi="Cambria Math" w:cstheme="majorBidi"/>
-              <w:sz w:val="28"/>
-              <w:szCs w:val="28"/>
-            </w:rPr>
-            <m:t>Xθ</m:t>
-          </m:r>
-          <m:r>
-            <w:rPr>
-              <w:rFonts w:ascii="Cambria Math" w:hAnsi="Cambria Math" w:cstheme="majorBidi"/>
-              <w:sz w:val="28"/>
-              <w:szCs w:val="28"/>
-            </w:rPr>
-            <m:t>)</m:t>
-          </m:r>
-          <m:r>
-            <w:rPr>
-              <w:rFonts w:ascii="Cambria Math" w:hAnsi="Cambria Math" w:cstheme="majorBidi"/>
-              <w:sz w:val="28"/>
-              <w:szCs w:val="28"/>
-            </w:rPr>
-            <m:t xml:space="preserve">- </m:t>
+            <m:t xml:space="preserve"> (g(Xθ)- </m:t>
           </m:r>
           <m:acc>
             <m:accPr>
@@ -15261,7 +15277,7 @@
         <w:t>With some manipulation our update rule can also be represented as:</w:t>
       </w:r>
     </w:p>
-    <w:bookmarkStart w:id="3" w:name="_Hlk82207116"/>
+    <w:bookmarkStart w:id="4" w:name="_Hlk82207116"/>
     <w:p>
       <w:pPr>
         <w:spacing w:after="0" w:line="240" w:lineRule="auto"/>
@@ -15309,7 +15325,7 @@
             </m:r>
           </m:sub>
         </m:sSub>
-        <w:bookmarkEnd w:id="3"/>
+        <w:bookmarkEnd w:id="4"/>
         <m:r>
           <w:rPr>
             <w:rFonts w:ascii="Cambria Math" w:eastAsia="Times New Roman" w:hAnsi="Cambria Math" w:cstheme="majorBidi"/>
@@ -15397,7 +15413,7 @@
           </w:rPr>
           <m:t>(</m:t>
         </m:r>
-        <w:bookmarkStart w:id="4" w:name="_Hlk82207098"/>
+        <w:bookmarkStart w:id="5" w:name="_Hlk82207098"/>
         <m:r>
           <w:rPr>
             <w:rFonts w:ascii="Cambria Math" w:eastAsia="Times New Roman" w:hAnsi="Cambria Math" w:cstheme="majorBidi"/>
@@ -15440,7 +15456,7 @@
             </m:r>
           </m:den>
         </m:f>
-        <w:bookmarkEnd w:id="4"/>
+        <w:bookmarkEnd w:id="5"/>
         <m:r>
           <w:rPr>
             <w:rFonts w:ascii="Cambria Math" w:eastAsia="Times New Roman" w:hAnsi="Cambria Math" w:cstheme="majorBidi"/>
@@ -20384,23 +20400,7 @@
           <w:color w:val="1F1F1F"/>
         </w:rPr>
         <w:lastRenderedPageBreak/>
-        <w:t>h</w:t>
-      </w:r>
-      <w:proofErr w:type="spellStart"/>
-      <w:r>
-        <w:rPr>
-          <w:rFonts w:asciiTheme="majorBidi" w:hAnsiTheme="majorBidi" w:cstheme="majorBidi"/>
-          <w:color w:val="1F1F1F"/>
-        </w:rPr>
-        <w:t>ypothesis</w:t>
-      </w:r>
-      <w:proofErr w:type="spellEnd"/>
-      <w:r>
-        <w:rPr>
-          <w:rFonts w:asciiTheme="majorBidi" w:hAnsiTheme="majorBidi" w:cstheme="majorBidi"/>
-          <w:color w:val="1F1F1F"/>
-        </w:rPr>
-        <w:t xml:space="preserve"> function</w:t>
+        <w:t>hypothesis function</w:t>
       </w:r>
       <m:oMath>
         <m:sSub>
@@ -21172,23 +21172,7 @@
           <w:rFonts w:asciiTheme="majorBidi" w:hAnsiTheme="majorBidi" w:cstheme="majorBidi"/>
           <w:color w:val="1F1F1F"/>
         </w:rPr>
-        <w:t xml:space="preserve"> very useful if you have just one benchmark point. This is because you can find out the missing constant by simply taking a difference between the machine's prediction an actual price - then when m</w:t>
-      </w:r>
-      <w:proofErr w:type="spellStart"/>
-      <w:r>
-        <w:rPr>
-          <w:rFonts w:asciiTheme="majorBidi" w:hAnsiTheme="majorBidi" w:cstheme="majorBidi"/>
-          <w:color w:val="1F1F1F"/>
-        </w:rPr>
-        <w:t>aking</w:t>
-      </w:r>
-      <w:proofErr w:type="spellEnd"/>
-      <w:r>
-        <w:rPr>
-          <w:rFonts w:asciiTheme="majorBidi" w:hAnsiTheme="majorBidi" w:cstheme="majorBidi"/>
-          <w:color w:val="1F1F1F"/>
-        </w:rPr>
-        <w:t xml:space="preserve"> predictions you simply add that constant to what even output you get. That is: if </w:t>
+        <w:t xml:space="preserve"> very useful if you have just one benchmark point. This is because you can find out the missing constant by simply taking a difference between the machine's prediction an actual price - then when making predictions you simply add that constant to what even output you get. That is: if </w:t>
       </w:r>
       <w:proofErr w:type="spellStart"/>
       <w:r>

--- a/Lecture Notes/Week 3 Lecture Notes.docx
+++ b/Lecture Notes/Week 3 Lecture Notes.docx
@@ -237,17 +237,52 @@
           <w:rFonts w:asciiTheme="majorBidi" w:hAnsiTheme="majorBidi" w:cstheme="majorBidi"/>
           <w:vertAlign w:val="superscript"/>
         </w:rPr>
-        <w:t>(</w:t>
-      </w:r>
-      <w:proofErr w:type="spellStart"/>
+        <w:t>(i)</w:t>
+      </w:r>
+      <w:r>
+        <w:rPr>
+          <w:rFonts w:asciiTheme="majorBidi" w:hAnsiTheme="majorBidi" w:cstheme="majorBidi"/>
+          <w:color w:val="1F1F1F"/>
+        </w:rPr>
+        <w:t xml:space="preserve"> may be some features of a piece of email, and y may be 1 if it is a piece of spam mail, and 0 otherwise. Hence, y</w:t>
+      </w:r>
+      <w:proofErr w:type="gramStart"/>
+      <w:r>
+        <w:rPr>
+          <w:rFonts w:ascii="Cambria Math" w:hAnsi="Cambria Math" w:cs="Cambria Math"/>
+          <w:color w:val="1F1F1F"/>
+        </w:rPr>
+        <w:t>∈</w:t>
+      </w:r>
+      <w:r>
+        <w:rPr>
+          <w:rFonts w:asciiTheme="majorBidi" w:hAnsiTheme="majorBidi" w:cstheme="majorBidi"/>
+          <w:color w:val="1F1F1F"/>
+        </w:rPr>
+        <w:t>{</w:t>
+      </w:r>
+      <w:proofErr w:type="gramEnd"/>
+      <w:r>
+        <w:rPr>
+          <w:rFonts w:asciiTheme="majorBidi" w:hAnsiTheme="majorBidi" w:cstheme="majorBidi"/>
+          <w:color w:val="1F1F1F"/>
+        </w:rPr>
+        <w:t xml:space="preserve">0,1}. 0 is also called the negative class, and 1 the positive class, and they are sometimes also denoted by the symbols “-” and “+.” Given </w:t>
+      </w:r>
+      <w:r>
+        <w:rPr>
+          <w:rFonts w:asciiTheme="majorBidi" w:hAnsiTheme="majorBidi" w:cstheme="majorBidi"/>
+        </w:rPr>
+        <w:t>x</w:t>
+      </w:r>
       <w:r>
         <w:rPr>
           <w:rFonts w:asciiTheme="majorBidi" w:hAnsiTheme="majorBidi" w:cstheme="majorBidi"/>
           <w:vertAlign w:val="superscript"/>
         </w:rPr>
-        <w:t>i</w:t>
-      </w:r>
-      <w:proofErr w:type="spellEnd"/>
+        <w:t>(i</w:t>
+      </w:r>
+      <w:proofErr w:type="gramStart"/>
       <w:r>
         <w:rPr>
           <w:rFonts w:asciiTheme="majorBidi" w:hAnsiTheme="majorBidi" w:cstheme="majorBidi"/>
@@ -258,24 +293,16 @@
       <w:r>
         <w:rPr>
           <w:rFonts w:asciiTheme="majorBidi" w:hAnsiTheme="majorBidi" w:cstheme="majorBidi"/>
-          <w:color w:val="1F1F1F"/>
-        </w:rPr>
-        <w:t xml:space="preserve"> may be some features of a piece of email, and y may be 1 if it is a piece of spam mail, and 0 otherwise. Hence, y</w:t>
-      </w:r>
-      <w:proofErr w:type="gramStart"/>
-      <w:r>
-        <w:rPr>
-          <w:rFonts w:ascii="Cambria Math" w:hAnsi="Cambria Math" w:cs="Cambria Math"/>
-          <w:color w:val="1F1F1F"/>
-        </w:rPr>
-        <w:t>∈</w:t>
-      </w:r>
-      <w:r>
-        <w:rPr>
-          <w:rFonts w:asciiTheme="majorBidi" w:hAnsiTheme="majorBidi" w:cstheme="majorBidi"/>
-          <w:color w:val="1F1F1F"/>
-        </w:rPr>
-        <w:t>{</w:t>
+          <w:vertAlign w:val="superscript"/>
+        </w:rPr>
+        <w:t xml:space="preserve"> </w:t>
+      </w:r>
+      <w:r>
+        <w:rPr>
+          <w:rFonts w:asciiTheme="majorBidi" w:hAnsiTheme="majorBidi" w:cstheme="majorBidi"/>
+          <w:color w:val="1F1F1F"/>
+        </w:rPr>
+        <w:t>,</w:t>
       </w:r>
       <w:proofErr w:type="gramEnd"/>
       <w:r>
@@ -283,88 +310,20 @@
           <w:rFonts w:asciiTheme="majorBidi" w:hAnsiTheme="majorBidi" w:cstheme="majorBidi"/>
           <w:color w:val="1F1F1F"/>
         </w:rPr>
-        <w:t xml:space="preserve">0,1}. 0 is also called the negative class, and 1 the positive class, and they are sometimes also denoted by the symbols “-” and “+.” Given </w:t>
-      </w:r>
-      <w:r>
-        <w:rPr>
-          <w:rFonts w:asciiTheme="majorBidi" w:hAnsiTheme="majorBidi" w:cstheme="majorBidi"/>
-        </w:rPr>
-        <w:t>x</w:t>
+        <w:t xml:space="preserve"> the corresponding </w:t>
+      </w:r>
+      <w:r>
+        <w:rPr>
+          <w:rFonts w:asciiTheme="majorBidi" w:hAnsiTheme="majorBidi" w:cstheme="majorBidi"/>
+        </w:rPr>
+        <w:t>y</w:t>
       </w:r>
       <w:r>
         <w:rPr>
           <w:rFonts w:asciiTheme="majorBidi" w:hAnsiTheme="majorBidi" w:cstheme="majorBidi"/>
           <w:vertAlign w:val="superscript"/>
         </w:rPr>
-        <w:t>(</w:t>
-      </w:r>
-      <w:proofErr w:type="spellStart"/>
-      <w:r>
-        <w:rPr>
-          <w:rFonts w:asciiTheme="majorBidi" w:hAnsiTheme="majorBidi" w:cstheme="majorBidi"/>
-          <w:vertAlign w:val="superscript"/>
-        </w:rPr>
-        <w:t>i</w:t>
-      </w:r>
-      <w:proofErr w:type="spellEnd"/>
-      <w:proofErr w:type="gramStart"/>
-      <w:r>
-        <w:rPr>
-          <w:rFonts w:asciiTheme="majorBidi" w:hAnsiTheme="majorBidi" w:cstheme="majorBidi"/>
-          <w:vertAlign w:val="superscript"/>
-        </w:rPr>
-        <w:t>)</w:t>
-      </w:r>
-      <w:r>
-        <w:rPr>
-          <w:rFonts w:asciiTheme="majorBidi" w:hAnsiTheme="majorBidi" w:cstheme="majorBidi"/>
-          <w:vertAlign w:val="superscript"/>
-        </w:rPr>
-        <w:t xml:space="preserve"> </w:t>
-      </w:r>
-      <w:r>
-        <w:rPr>
-          <w:rFonts w:asciiTheme="majorBidi" w:hAnsiTheme="majorBidi" w:cstheme="majorBidi"/>
-          <w:color w:val="1F1F1F"/>
-        </w:rPr>
-        <w:t>,</w:t>
-      </w:r>
-      <w:proofErr w:type="gramEnd"/>
-      <w:r>
-        <w:rPr>
-          <w:rFonts w:asciiTheme="majorBidi" w:hAnsiTheme="majorBidi" w:cstheme="majorBidi"/>
-          <w:color w:val="1F1F1F"/>
-        </w:rPr>
-        <w:t xml:space="preserve"> the corresponding </w:t>
-      </w:r>
-      <w:r>
-        <w:rPr>
-          <w:rFonts w:asciiTheme="majorBidi" w:hAnsiTheme="majorBidi" w:cstheme="majorBidi"/>
-        </w:rPr>
-        <w:t>y</w:t>
-      </w:r>
-      <w:r>
-        <w:rPr>
-          <w:rFonts w:asciiTheme="majorBidi" w:hAnsiTheme="majorBidi" w:cstheme="majorBidi"/>
-          <w:vertAlign w:val="superscript"/>
-        </w:rPr>
-        <w:t>(</w:t>
-      </w:r>
-      <w:proofErr w:type="spellStart"/>
-      <w:r>
-        <w:rPr>
-          <w:rFonts w:asciiTheme="majorBidi" w:hAnsiTheme="majorBidi" w:cstheme="majorBidi"/>
-          <w:vertAlign w:val="superscript"/>
-        </w:rPr>
-        <w:t>i</w:t>
-      </w:r>
-      <w:proofErr w:type="spellEnd"/>
-      <w:r>
-        <w:rPr>
-          <w:rFonts w:asciiTheme="majorBidi" w:hAnsiTheme="majorBidi" w:cstheme="majorBidi"/>
-          <w:vertAlign w:val="superscript"/>
-        </w:rPr>
-        <w:t>)</w:t>
+        <w:t>(i)</w:t>
       </w:r>
       <w:r>
         <w:rPr>
@@ -1318,7 +1277,6 @@
           <w:color w:val="1F1F1F"/>
         </w:rPr>
       </w:pPr>
-      <w:proofErr w:type="spellStart"/>
       <w:r>
         <w:rPr>
           <w:rFonts w:asciiTheme="majorBidi" w:hAnsiTheme="majorBidi" w:cstheme="majorBidi"/>
@@ -1330,15 +1288,7 @@
           <w:rFonts w:asciiTheme="majorBidi" w:hAnsiTheme="majorBidi" w:cstheme="majorBidi"/>
           <w:vertAlign w:val="subscript"/>
         </w:rPr>
-        <w:t>θ</w:t>
-      </w:r>
-      <w:proofErr w:type="spellEnd"/>
-      <w:r>
-        <w:rPr>
-          <w:rFonts w:asciiTheme="majorBidi" w:hAnsiTheme="majorBidi" w:cstheme="majorBidi"/>
-          <w:vertAlign w:val="subscript"/>
-        </w:rPr>
-        <w:t>​</w:t>
+        <w:t>θ​</w:t>
       </w:r>
       <w:r>
         <w:rPr>
@@ -3975,19 +3925,8 @@
           <w:sz w:val="24"/>
           <w:szCs w:val="24"/>
         </w:rPr>
-        <w:t>) doesn't need to be linear, and could be a function that describes a circle (</w:t>
-      </w:r>
-      <w:proofErr w:type="spellStart"/>
-      <w:r>
-        <w:rPr>
-          <w:rFonts w:asciiTheme="majorBidi" w:eastAsia="Times New Roman" w:hAnsiTheme="majorBidi" w:cstheme="majorBidi"/>
-          <w:color w:val="1F1F1F"/>
-          <w:sz w:val="24"/>
-          <w:szCs w:val="24"/>
-        </w:rPr>
-        <w:t>e.g</w:t>
-      </w:r>
-      <w:proofErr w:type="spellEnd"/>
+        <w:t>) doesn't need to be linear, and could be a function that describes a circle (e.g</w:t>
+      </w:r>
       <w:r>
         <w:rPr>
           <w:rFonts w:asciiTheme="majorBidi" w:eastAsia="Times New Roman" w:hAnsiTheme="majorBidi" w:cstheme="majorBidi"/>
@@ -8815,47 +8754,7 @@
                 <w:sz w:val="24"/>
                 <w:szCs w:val="24"/>
               </w:rPr>
-              <w:t>function [</w:t>
-            </w:r>
-            <w:proofErr w:type="spellStart"/>
-            <w:r>
-              <w:rPr>
-                <w:rFonts w:asciiTheme="majorBidi" w:hAnsiTheme="majorBidi" w:cstheme="majorBidi"/>
-                <w:color w:val="000000"/>
-                <w:sz w:val="24"/>
-                <w:szCs w:val="24"/>
-              </w:rPr>
-              <w:t>jVal</w:t>
-            </w:r>
-            <w:proofErr w:type="spellEnd"/>
-            <w:r>
-              <w:rPr>
-                <w:rFonts w:asciiTheme="majorBidi" w:hAnsiTheme="majorBidi" w:cstheme="majorBidi"/>
-                <w:color w:val="000000"/>
-                <w:sz w:val="24"/>
-                <w:szCs w:val="24"/>
-              </w:rPr>
-              <w:t xml:space="preserve">, gradient] = </w:t>
-            </w:r>
-            <w:proofErr w:type="spellStart"/>
-            <w:r>
-              <w:rPr>
-                <w:rFonts w:asciiTheme="majorBidi" w:hAnsiTheme="majorBidi" w:cstheme="majorBidi"/>
-                <w:color w:val="000000"/>
-                <w:sz w:val="24"/>
-                <w:szCs w:val="24"/>
-              </w:rPr>
-              <w:t>costFunction</w:t>
-            </w:r>
-            <w:proofErr w:type="spellEnd"/>
-            <w:r>
-              <w:rPr>
-                <w:rFonts w:asciiTheme="majorBidi" w:hAnsiTheme="majorBidi" w:cstheme="majorBidi"/>
-                <w:color w:val="000000"/>
-                <w:sz w:val="24"/>
-                <w:szCs w:val="24"/>
-              </w:rPr>
-              <w:t>(theta)</w:t>
+              <w:t>function [jVal, gradient] = costFunction(theta)</w:t>
             </w:r>
           </w:p>
           <w:p>
@@ -8876,27 +8775,7 @@
                 <w:sz w:val="24"/>
                 <w:szCs w:val="24"/>
               </w:rPr>
-              <w:t xml:space="preserve">  </w:t>
-            </w:r>
-            <w:proofErr w:type="spellStart"/>
-            <w:r>
-              <w:rPr>
-                <w:rFonts w:asciiTheme="majorBidi" w:hAnsiTheme="majorBidi" w:cstheme="majorBidi"/>
-                <w:color w:val="000000"/>
-                <w:sz w:val="24"/>
-                <w:szCs w:val="24"/>
-              </w:rPr>
-              <w:t>jVal</w:t>
-            </w:r>
-            <w:proofErr w:type="spellEnd"/>
-            <w:r>
-              <w:rPr>
-                <w:rFonts w:asciiTheme="majorBidi" w:hAnsiTheme="majorBidi" w:cstheme="majorBidi"/>
-                <w:color w:val="000000"/>
-                <w:sz w:val="24"/>
-                <w:szCs w:val="24"/>
-              </w:rPr>
-              <w:t xml:space="preserve"> = [...code to compute J(theta)...</w:t>
+              <w:t xml:space="preserve">  jVal = [...code to compute J(theta)...</w:t>
             </w:r>
             <w:proofErr w:type="gramStart"/>
             <w:r>
@@ -8998,7 +8877,6 @@
         </w:rPr>
         <w:t>Then we can use octave's "</w:t>
       </w:r>
-      <w:proofErr w:type="spellStart"/>
       <w:proofErr w:type="gramStart"/>
       <w:r>
         <w:rPr>
@@ -9007,9 +8885,9 @@
           <w:sz w:val="24"/>
           <w:szCs w:val="24"/>
         </w:rPr>
-        <w:t>fminunc</w:t>
-      </w:r>
-      <w:proofErr w:type="spellEnd"/>
+        <w:t>fminunc(</w:t>
+      </w:r>
+      <w:proofErr w:type="gramEnd"/>
       <w:r>
         <w:rPr>
           <w:rFonts w:asciiTheme="majorBidi" w:eastAsia="Times New Roman" w:hAnsiTheme="majorBidi" w:cstheme="majorBidi"/>
@@ -9017,77 +8895,7 @@
           <w:sz w:val="24"/>
           <w:szCs w:val="24"/>
         </w:rPr>
-        <w:t>(</w:t>
-      </w:r>
-      <w:proofErr w:type="gramEnd"/>
-      <w:r>
-        <w:rPr>
-          <w:rFonts w:asciiTheme="majorBidi" w:eastAsia="Times New Roman" w:hAnsiTheme="majorBidi" w:cstheme="majorBidi"/>
-          <w:color w:val="1F1F1F"/>
-          <w:sz w:val="24"/>
-          <w:szCs w:val="24"/>
-        </w:rPr>
-        <w:t>)" optimization algorithm along with the "</w:t>
-      </w:r>
-      <w:proofErr w:type="spellStart"/>
-      <w:r>
-        <w:rPr>
-          <w:rFonts w:asciiTheme="majorBidi" w:eastAsia="Times New Roman" w:hAnsiTheme="majorBidi" w:cstheme="majorBidi"/>
-          <w:color w:val="1F1F1F"/>
-          <w:sz w:val="24"/>
-          <w:szCs w:val="24"/>
-        </w:rPr>
-        <w:t>optimset</w:t>
-      </w:r>
-      <w:proofErr w:type="spellEnd"/>
-      <w:r>
-        <w:rPr>
-          <w:rFonts w:asciiTheme="majorBidi" w:eastAsia="Times New Roman" w:hAnsiTheme="majorBidi" w:cstheme="majorBidi"/>
-          <w:color w:val="1F1F1F"/>
-          <w:sz w:val="24"/>
-          <w:szCs w:val="24"/>
-        </w:rPr>
-        <w:t>()" function that creates an object containing the options we want to send to "</w:t>
-      </w:r>
-      <w:proofErr w:type="spellStart"/>
-      <w:r>
-        <w:rPr>
-          <w:rFonts w:asciiTheme="majorBidi" w:eastAsia="Times New Roman" w:hAnsiTheme="majorBidi" w:cstheme="majorBidi"/>
-          <w:color w:val="1F1F1F"/>
-          <w:sz w:val="24"/>
-          <w:szCs w:val="24"/>
-        </w:rPr>
-        <w:t>fminunc</w:t>
-      </w:r>
-      <w:proofErr w:type="spellEnd"/>
-      <w:r>
-        <w:rPr>
-          <w:rFonts w:asciiTheme="majorBidi" w:eastAsia="Times New Roman" w:hAnsiTheme="majorBidi" w:cstheme="majorBidi"/>
-          <w:color w:val="1F1F1F"/>
-          <w:sz w:val="24"/>
-          <w:szCs w:val="24"/>
-        </w:rPr>
-        <w:t xml:space="preserve">()". (Note: the value for </w:t>
-      </w:r>
-      <w:proofErr w:type="spellStart"/>
-      <w:r>
-        <w:rPr>
-          <w:rFonts w:asciiTheme="majorBidi" w:eastAsia="Times New Roman" w:hAnsiTheme="majorBidi" w:cstheme="majorBidi"/>
-          <w:color w:val="1F1F1F"/>
-          <w:sz w:val="24"/>
-          <w:szCs w:val="24"/>
-        </w:rPr>
-        <w:t>MaxIter</w:t>
-      </w:r>
-      <w:proofErr w:type="spellEnd"/>
-      <w:r>
-        <w:rPr>
-          <w:rFonts w:asciiTheme="majorBidi" w:eastAsia="Times New Roman" w:hAnsiTheme="majorBidi" w:cstheme="majorBidi"/>
-          <w:color w:val="1F1F1F"/>
-          <w:sz w:val="24"/>
-          <w:szCs w:val="24"/>
-        </w:rPr>
-        <w:t xml:space="preserve"> should be an integer, not a character string - errata in the video at 7:30)</w:t>
+        <w:t>)" optimization algorithm along with the "optimset()" function that creates an object containing the options we want to send to "fminunc()". (Note: the value for MaxIter should be an integer, not a character string - errata in the video at 7:30)</w:t>
       </w:r>
     </w:p>
     <w:tbl>
@@ -9215,7 +9023,6 @@
               </w:rPr>
               <w:t xml:space="preserve">options = </w:t>
             </w:r>
-            <w:proofErr w:type="spellStart"/>
             <w:proofErr w:type="gramStart"/>
             <w:r>
               <w:rPr>
@@ -9224,9 +9031,9 @@
                 <w:sz w:val="24"/>
                 <w:szCs w:val="24"/>
               </w:rPr>
-              <w:t>optimset</w:t>
+              <w:t>optimset(</w:t>
             </w:r>
-            <w:proofErr w:type="spellEnd"/>
+            <w:proofErr w:type="gramEnd"/>
             <w:r>
               <w:rPr>
                 <w:rFonts w:asciiTheme="majorBidi" w:hAnsiTheme="majorBidi" w:cstheme="majorBidi"/>
@@ -9234,57 +9041,7 @@
                 <w:sz w:val="24"/>
                 <w:szCs w:val="24"/>
               </w:rPr>
-              <w:t>(</w:t>
-            </w:r>
-            <w:proofErr w:type="gramEnd"/>
-            <w:r>
-              <w:rPr>
-                <w:rFonts w:asciiTheme="majorBidi" w:hAnsiTheme="majorBidi" w:cstheme="majorBidi"/>
-                <w:color w:val="000000"/>
-                <w:sz w:val="24"/>
-                <w:szCs w:val="24"/>
-              </w:rPr>
-              <w:t>'</w:t>
-            </w:r>
-            <w:proofErr w:type="spellStart"/>
-            <w:r>
-              <w:rPr>
-                <w:rFonts w:asciiTheme="majorBidi" w:hAnsiTheme="majorBidi" w:cstheme="majorBidi"/>
-                <w:color w:val="000000"/>
-                <w:sz w:val="24"/>
-                <w:szCs w:val="24"/>
-              </w:rPr>
-              <w:t>GradObj</w:t>
-            </w:r>
-            <w:proofErr w:type="spellEnd"/>
-            <w:r>
-              <w:rPr>
-                <w:rFonts w:asciiTheme="majorBidi" w:hAnsiTheme="majorBidi" w:cstheme="majorBidi"/>
-                <w:color w:val="000000"/>
-                <w:sz w:val="24"/>
-                <w:szCs w:val="24"/>
-              </w:rPr>
-              <w:t>', 'on', '</w:t>
-            </w:r>
-            <w:proofErr w:type="spellStart"/>
-            <w:r>
-              <w:rPr>
-                <w:rFonts w:asciiTheme="majorBidi" w:hAnsiTheme="majorBidi" w:cstheme="majorBidi"/>
-                <w:color w:val="000000"/>
-                <w:sz w:val="24"/>
-                <w:szCs w:val="24"/>
-              </w:rPr>
-              <w:t>MaxIter</w:t>
-            </w:r>
-            <w:proofErr w:type="spellEnd"/>
-            <w:r>
-              <w:rPr>
-                <w:rFonts w:asciiTheme="majorBidi" w:hAnsiTheme="majorBidi" w:cstheme="majorBidi"/>
-                <w:color w:val="000000"/>
-                <w:sz w:val="24"/>
-                <w:szCs w:val="24"/>
-              </w:rPr>
-              <w:t>', 100);</w:t>
+              <w:t>'GradObj', 'on', 'MaxIter', 100);</w:t>
             </w:r>
           </w:p>
           <w:p>
@@ -9298,7 +9055,6 @@
                 <w:szCs w:val="24"/>
               </w:rPr>
             </w:pPr>
-            <w:proofErr w:type="spellStart"/>
             <w:r>
               <w:rPr>
                 <w:rFonts w:asciiTheme="majorBidi" w:hAnsiTheme="majorBidi" w:cstheme="majorBidi"/>
@@ -9306,17 +9062,7 @@
                 <w:sz w:val="24"/>
                 <w:szCs w:val="24"/>
               </w:rPr>
-              <w:t>initialTheta</w:t>
-            </w:r>
-            <w:proofErr w:type="spellEnd"/>
-            <w:r>
-              <w:rPr>
-                <w:rFonts w:asciiTheme="majorBidi" w:hAnsiTheme="majorBidi" w:cstheme="majorBidi"/>
-                <w:color w:val="000000"/>
-                <w:sz w:val="24"/>
-                <w:szCs w:val="24"/>
-              </w:rPr>
-              <w:t xml:space="preserve"> = </w:t>
+              <w:t xml:space="preserve">initialTheta = </w:t>
             </w:r>
             <w:proofErr w:type="gramStart"/>
             <w:r>
@@ -9356,9 +9102,9 @@
                 <w:sz w:val="24"/>
                 <w:szCs w:val="24"/>
               </w:rPr>
-              <w:t xml:space="preserve">   [</w:t>
+              <w:t xml:space="preserve">   [optTheta, functionVal, exitFlag] = </w:t>
             </w:r>
-            <w:proofErr w:type="spellStart"/>
+            <w:proofErr w:type="gramStart"/>
             <w:r>
               <w:rPr>
                 <w:rFonts w:asciiTheme="majorBidi" w:eastAsia="Times New Roman" w:hAnsiTheme="majorBidi" w:cstheme="majorBidi"/>
@@ -9366,9 +9112,9 @@
                 <w:sz w:val="24"/>
                 <w:szCs w:val="24"/>
               </w:rPr>
-              <w:t>optTheta</w:t>
+              <w:t>fminunc(</w:t>
             </w:r>
-            <w:proofErr w:type="spellEnd"/>
+            <w:proofErr w:type="gramEnd"/>
             <w:r>
               <w:rPr>
                 <w:rFonts w:asciiTheme="majorBidi" w:eastAsia="Times New Roman" w:hAnsiTheme="majorBidi" w:cstheme="majorBidi"/>
@@ -9376,98 +9122,7 @@
                 <w:sz w:val="24"/>
                 <w:szCs w:val="24"/>
               </w:rPr>
-              <w:t xml:space="preserve">, </w:t>
-            </w:r>
-            <w:proofErr w:type="spellStart"/>
-            <w:r>
-              <w:rPr>
-                <w:rFonts w:asciiTheme="majorBidi" w:eastAsia="Times New Roman" w:hAnsiTheme="majorBidi" w:cstheme="majorBidi"/>
-                <w:color w:val="000000"/>
-                <w:sz w:val="24"/>
-                <w:szCs w:val="24"/>
-              </w:rPr>
-              <w:t>functionVal</w:t>
-            </w:r>
-            <w:proofErr w:type="spellEnd"/>
-            <w:r>
-              <w:rPr>
-                <w:rFonts w:asciiTheme="majorBidi" w:eastAsia="Times New Roman" w:hAnsiTheme="majorBidi" w:cstheme="majorBidi"/>
-                <w:color w:val="000000"/>
-                <w:sz w:val="24"/>
-                <w:szCs w:val="24"/>
-              </w:rPr>
-              <w:t xml:space="preserve">, </w:t>
-            </w:r>
-            <w:proofErr w:type="spellStart"/>
-            <w:r>
-              <w:rPr>
-                <w:rFonts w:asciiTheme="majorBidi" w:eastAsia="Times New Roman" w:hAnsiTheme="majorBidi" w:cstheme="majorBidi"/>
-                <w:color w:val="000000"/>
-                <w:sz w:val="24"/>
-                <w:szCs w:val="24"/>
-              </w:rPr>
-              <w:t>exitFlag</w:t>
-            </w:r>
-            <w:proofErr w:type="spellEnd"/>
-            <w:r>
-              <w:rPr>
-                <w:rFonts w:asciiTheme="majorBidi" w:eastAsia="Times New Roman" w:hAnsiTheme="majorBidi" w:cstheme="majorBidi"/>
-                <w:color w:val="000000"/>
-                <w:sz w:val="24"/>
-                <w:szCs w:val="24"/>
-              </w:rPr>
-              <w:t xml:space="preserve">] = </w:t>
-            </w:r>
-            <w:proofErr w:type="spellStart"/>
-            <w:proofErr w:type="gramStart"/>
-            <w:r>
-              <w:rPr>
-                <w:rFonts w:asciiTheme="majorBidi" w:eastAsia="Times New Roman" w:hAnsiTheme="majorBidi" w:cstheme="majorBidi"/>
-                <w:color w:val="000000"/>
-                <w:sz w:val="24"/>
-                <w:szCs w:val="24"/>
-              </w:rPr>
-              <w:t>fminunc</w:t>
-            </w:r>
-            <w:proofErr w:type="spellEnd"/>
-            <w:r>
-              <w:rPr>
-                <w:rFonts w:asciiTheme="majorBidi" w:eastAsia="Times New Roman" w:hAnsiTheme="majorBidi" w:cstheme="majorBidi"/>
-                <w:color w:val="000000"/>
-                <w:sz w:val="24"/>
-                <w:szCs w:val="24"/>
-              </w:rPr>
-              <w:t>(</w:t>
-            </w:r>
-            <w:proofErr w:type="gramEnd"/>
-            <w:r>
-              <w:rPr>
-                <w:rFonts w:asciiTheme="majorBidi" w:eastAsia="Times New Roman" w:hAnsiTheme="majorBidi" w:cstheme="majorBidi"/>
-                <w:color w:val="000000"/>
-                <w:sz w:val="24"/>
-                <w:szCs w:val="24"/>
-              </w:rPr>
-              <w:t xml:space="preserve">@costFunction, </w:t>
-            </w:r>
-            <w:proofErr w:type="spellStart"/>
-            <w:r>
-              <w:rPr>
-                <w:rFonts w:asciiTheme="majorBidi" w:eastAsia="Times New Roman" w:hAnsiTheme="majorBidi" w:cstheme="majorBidi"/>
-                <w:color w:val="000000"/>
-                <w:sz w:val="24"/>
-                <w:szCs w:val="24"/>
-              </w:rPr>
-              <w:t>initialTheta</w:t>
-            </w:r>
-            <w:proofErr w:type="spellEnd"/>
-            <w:r>
-              <w:rPr>
-                <w:rFonts w:asciiTheme="majorBidi" w:eastAsia="Times New Roman" w:hAnsiTheme="majorBidi" w:cstheme="majorBidi"/>
-                <w:color w:val="000000"/>
-                <w:sz w:val="24"/>
-                <w:szCs w:val="24"/>
-              </w:rPr>
-              <w:t>, options);</w:t>
+              <w:t>@costFunction, initialTheta, options);</w:t>
             </w:r>
           </w:p>
         </w:tc>
@@ -9494,7 +9149,6 @@
         </w:rPr>
         <w:t>We give to the function "</w:t>
       </w:r>
-      <w:proofErr w:type="spellStart"/>
       <w:proofErr w:type="gramStart"/>
       <w:r>
         <w:rPr>
@@ -9503,17 +9157,7 @@
           <w:sz w:val="24"/>
           <w:szCs w:val="24"/>
         </w:rPr>
-        <w:t>fminunc</w:t>
-      </w:r>
-      <w:proofErr w:type="spellEnd"/>
-      <w:r>
-        <w:rPr>
-          <w:rFonts w:asciiTheme="majorBidi" w:eastAsia="Times New Roman" w:hAnsiTheme="majorBidi" w:cstheme="majorBidi"/>
-          <w:color w:val="1F1F1F"/>
-          <w:sz w:val="24"/>
-          <w:szCs w:val="24"/>
-        </w:rPr>
-        <w:t>(</w:t>
+        <w:t>fminunc(</w:t>
       </w:r>
       <w:proofErr w:type="gramEnd"/>
       <w:r>
@@ -11661,25 +11305,7 @@
           <w:sz w:val="24"/>
           <w:szCs w:val="24"/>
         </w:rPr>
-        <w:t>\</w:t>
-      </w:r>
-      <w:proofErr w:type="spellStart"/>
-      <w:r>
-        <w:rPr>
-          <w:rFonts w:asciiTheme="majorBidi" w:eastAsia="Times New Roman" w:hAnsiTheme="majorBidi" w:cstheme="majorBidi"/>
-          <w:sz w:val="24"/>
-          <w:szCs w:val="24"/>
-        </w:rPr>
-        <w:t>theta_jθj</w:t>
-      </w:r>
-      <w:proofErr w:type="spellEnd"/>
-      <w:r>
-        <w:rPr>
-          <w:rFonts w:asciiTheme="majorBidi" w:eastAsia="Times New Roman" w:hAnsiTheme="majorBidi" w:cstheme="majorBidi"/>
-          <w:sz w:val="24"/>
-          <w:szCs w:val="24"/>
-        </w:rPr>
-        <w:t>​</w:t>
+        <w:t>\theta_jθj​</w:t>
       </w:r>
       <w:r>
         <w:rPr>
@@ -13103,27 +12729,7 @@
           <w:sz w:val="24"/>
           <w:szCs w:val="24"/>
         </w:rPr>
-        <w:t>​ a</w:t>
-      </w:r>
-      <w:proofErr w:type="spellStart"/>
-      <w:r>
-        <w:rPr>
-          <w:rFonts w:asciiTheme="majorBidi" w:eastAsia="Times New Roman" w:hAnsiTheme="majorBidi" w:cstheme="majorBidi"/>
-          <w:color w:val="1F1F1F"/>
-          <w:sz w:val="24"/>
-          <w:szCs w:val="24"/>
-        </w:rPr>
-        <w:t>nd</w:t>
-      </w:r>
-      <w:proofErr w:type="spellEnd"/>
-      <w:r>
-        <w:rPr>
-          <w:rFonts w:asciiTheme="majorBidi" w:eastAsia="Times New Roman" w:hAnsiTheme="majorBidi" w:cstheme="majorBidi"/>
-          <w:color w:val="1F1F1F"/>
-          <w:sz w:val="24"/>
-          <w:szCs w:val="24"/>
-        </w:rPr>
-        <w:t xml:space="preserve"> </w:t>
+        <w:t xml:space="preserve">​ and </w:t>
       </w:r>
       <m:oMath>
         <m:sSub>
@@ -18004,7 +17610,15 @@
                   <w:sz w:val="28"/>
                   <w:szCs w:val="28"/>
                 </w:rPr>
-                <m:t>i=1</m:t>
+                <m:t>j</m:t>
+              </m:r>
+              <m:r>
+                <w:rPr>
+                  <w:rFonts w:ascii="Cambria Math" w:hAnsi="Cambria Math" w:cstheme="majorBidi"/>
+                  <w:sz w:val="28"/>
+                  <w:szCs w:val="28"/>
+                </w:rPr>
+                <m:t>=1</m:t>
               </m:r>
             </m:sub>
             <m:sup>
@@ -18014,7 +17628,7 @@
                   <w:sz w:val="28"/>
                   <w:szCs w:val="28"/>
                 </w:rPr>
-                <m:t>m</m:t>
+                <m:t>n</m:t>
               </m:r>
             </m:sup>
             <m:e>
@@ -20960,7 +20574,6 @@
         </w:rPr>
         <w:t xml:space="preserve"> if you were to plot both machine's output you would find that they may look exactly the same except that it seems one output has just been shifted (by a constant). With reference to the housing price problem: suppose you make predictions on two houses </w:t>
       </w:r>
-      <w:proofErr w:type="spellStart"/>
       <w:r>
         <w:rPr>
           <w:rStyle w:val="mord"/>
@@ -20985,7 +20598,6 @@
         </w:rPr>
         <w:t>A</w:t>
       </w:r>
-      <w:proofErr w:type="spellEnd"/>
       <w:r>
         <w:rPr>
           <w:rStyle w:val="vlist-s"/>
@@ -21003,7 +20615,6 @@
         </w:rPr>
         <w:t xml:space="preserve"> and </w:t>
       </w:r>
-      <w:proofErr w:type="spellStart"/>
       <w:r>
         <w:rPr>
           <w:rStyle w:val="mord"/>
@@ -21028,7 +20639,6 @@
         </w:rPr>
         <w:t>B</w:t>
       </w:r>
-      <w:proofErr w:type="spellEnd"/>
       <w:r>
         <w:rPr>
           <w:rStyle w:val="vlist-s"/>
@@ -21044,39 +20654,7 @@
           <w:rFonts w:asciiTheme="majorBidi" w:hAnsiTheme="majorBidi" w:cstheme="majorBidi"/>
           <w:color w:val="1F1F1F"/>
         </w:rPr>
-        <w:t xml:space="preserve"> using both machines. It turns out while the outputs from the two machines would different, the difference between </w:t>
-      </w:r>
-      <w:proofErr w:type="spellStart"/>
-      <w:r>
-        <w:rPr>
-          <w:rFonts w:asciiTheme="majorBidi" w:hAnsiTheme="majorBidi" w:cstheme="majorBidi"/>
-          <w:color w:val="1F1F1F"/>
-        </w:rPr>
-        <w:t>houseA</w:t>
-      </w:r>
-      <w:proofErr w:type="spellEnd"/>
-      <w:r>
-        <w:rPr>
-          <w:rFonts w:asciiTheme="majorBidi" w:hAnsiTheme="majorBidi" w:cstheme="majorBidi"/>
-          <w:color w:val="1F1F1F"/>
-        </w:rPr>
-        <w:t xml:space="preserve"> and </w:t>
-      </w:r>
-      <w:proofErr w:type="spellStart"/>
-      <w:r>
-        <w:rPr>
-          <w:rFonts w:asciiTheme="majorBidi" w:hAnsiTheme="majorBidi" w:cstheme="majorBidi"/>
-          <w:color w:val="1F1F1F"/>
-        </w:rPr>
-        <w:t>houseB's</w:t>
-      </w:r>
-      <w:proofErr w:type="spellEnd"/>
-      <w:r>
-        <w:rPr>
-          <w:rFonts w:asciiTheme="majorBidi" w:hAnsiTheme="majorBidi" w:cstheme="majorBidi"/>
-          <w:color w:val="1F1F1F"/>
-        </w:rPr>
-        <w:t xml:space="preserve"> predictions according to both machines could be </w:t>
+        <w:t xml:space="preserve"> using both machines. It turns out while the outputs from the two machines would different, the difference between houseA and houseB's predictions according to both machines could be </w:t>
       </w:r>
       <w:proofErr w:type="gramStart"/>
       <w:r>
@@ -21174,7 +20752,6 @@
         </w:rPr>
         <w:t xml:space="preserve"> very useful if you have just one benchmark point. This is because you can find out the missing constant by simply taking a difference between the machine's prediction an actual price - then when making predictions you simply add that constant to what even output you get. That is: if </w:t>
       </w:r>
-      <w:proofErr w:type="spellStart"/>
       <w:r>
         <w:rPr>
           <w:rStyle w:val="mord"/>
@@ -21199,7 +20776,6 @@
         </w:rPr>
         <w:t>benchmark</w:t>
       </w:r>
-      <w:proofErr w:type="spellEnd"/>
       <w:r>
         <w:rPr>
           <w:rStyle w:val="vlist-s"/>
@@ -21239,7 +20815,6 @@
         </w:rPr>
         <w:t>(</w:t>
       </w:r>
-      <w:proofErr w:type="spellStart"/>
       <w:r>
         <w:rPr>
           <w:rStyle w:val="mord"/>
@@ -21264,7 +20839,6 @@
         </w:rPr>
         <w:t>benchmark</w:t>
       </w:r>
-      <w:proofErr w:type="spellEnd"/>
       <w:r>
         <w:rPr>
           <w:rStyle w:val="vlist-s"/>
@@ -21295,7 +20869,6 @@
         </w:rPr>
         <w:t>−</w:t>
       </w:r>
-      <w:proofErr w:type="spellStart"/>
       <w:r>
         <w:rPr>
           <w:rStyle w:val="mord"/>
@@ -21320,7 +20893,6 @@
         </w:rPr>
         <w:t>AC</w:t>
       </w:r>
-      <w:proofErr w:type="spellEnd"/>
       <w:r>
         <w:rPr>
           <w:rStyle w:val="vlist-s"/>
@@ -21363,7 +20935,6 @@
         </w:rPr>
         <w:t>(</w:t>
       </w:r>
-      <w:proofErr w:type="spellStart"/>
       <w:r>
         <w:rPr>
           <w:rStyle w:val="mord"/>
@@ -21388,7 +20959,6 @@
         </w:rPr>
         <w:t>benchmark</w:t>
       </w:r>
-      <w:proofErr w:type="spellEnd"/>
       <w:r>
         <w:rPr>
           <w:rStyle w:val="vlist-s"/>
@@ -21454,31 +21024,13 @@
           <w:color w:val="1F1F1F"/>
         </w:rPr>
       </w:pPr>
-      <w:proofErr w:type="spellStart"/>
-      <w:r>
-        <w:rPr>
-          <w:rFonts w:asciiTheme="majorBidi" w:hAnsiTheme="majorBidi" w:cstheme="majorBidi"/>
-          <w:color w:val="1F1F1F"/>
-        </w:rPr>
-        <w:t>Kholofelo</w:t>
-      </w:r>
-      <w:proofErr w:type="spellEnd"/>
-      <w:r>
-        <w:rPr>
-          <w:rFonts w:asciiTheme="majorBidi" w:hAnsiTheme="majorBidi" w:cstheme="majorBidi"/>
-          <w:color w:val="1F1F1F"/>
-        </w:rPr>
-        <w:t xml:space="preserve"> </w:t>
-      </w:r>
-      <w:proofErr w:type="spellStart"/>
-      <w:r>
-        <w:rPr>
-          <w:rFonts w:asciiTheme="majorBidi" w:hAnsiTheme="majorBidi" w:cstheme="majorBidi"/>
-          <w:color w:val="1F1F1F"/>
-        </w:rPr>
-        <w:t>Moyaba</w:t>
-      </w:r>
-      <w:proofErr w:type="spellEnd"/>
+      <w:r>
+        <w:rPr>
+          <w:rFonts w:asciiTheme="majorBidi" w:hAnsiTheme="majorBidi" w:cstheme="majorBidi"/>
+          <w:color w:val="1F1F1F"/>
+        </w:rPr>
+        <w:t>Kholofelo Moyaba</w:t>
+      </w:r>
     </w:p>
     <w:p>
       <w:pPr>
